--- a/HoiQuyBoi/BTL2.docx
+++ b/HoiQuyBoi/BTL2.docx
@@ -919,7 +919,48 @@
           <w:sz w:val="24"/>
           <w:szCs w:val="24"/>
         </w:rPr>
-        <w:t xml:space="preserve"> có p-value khá lớn 44%, nghĩa là sai số </w:t>
+        <w:t xml:space="preserve"> có p-value lớn 44%, </w:t>
+      </w:r>
+      <w:r>
+        <w:rPr>
+          <w:rFonts w:ascii="Times New Roman" w:eastAsia="Times New Roman" w:hAnsi="Times New Roman" w:cs="Times New Roman"/>
+          <w:sz w:val="24"/>
+          <w:szCs w:val="24"/>
+        </w:rPr>
+        <w:t xml:space="preserve">thậm chí khoảng tin cậy của </w:t>
+      </w:r>
+      <w:r>
+        <w:rPr>
+          <w:rFonts w:ascii="Times New Roman" w:eastAsia="Times New Roman" w:hAnsi="Times New Roman" w:cs="Times New Roman"/>
+          <w:sz w:val="24"/>
+          <w:szCs w:val="24"/>
+        </w:rPr>
+        <w:t>β</w:t>
+      </w:r>
+      <w:r>
+        <w:rPr>
+          <w:rFonts w:ascii="Times New Roman" w:eastAsia="Times New Roman" w:hAnsi="Times New Roman" w:cs="Times New Roman"/>
+          <w:sz w:val="24"/>
+          <w:szCs w:val="24"/>
+          <w:vertAlign w:val="subscript"/>
+        </w:rPr>
+        <w:t>0</w:t>
+      </w:r>
+      <w:r>
+        <w:rPr>
+          <w:rFonts w:ascii="Times New Roman" w:eastAsia="Times New Roman" w:hAnsi="Times New Roman" w:cs="Times New Roman"/>
+          <w:sz w:val="24"/>
+          <w:szCs w:val="24"/>
+        </w:rPr>
+        <w:t xml:space="preserve"> có khả năng đổi dấu do độ lệch chuẩn rất, cao hơn giá trị ước lượng </w:t>
+      </w:r>
+      <w:r>
+        <w:rPr>
+          <w:rFonts w:ascii="Times New Roman" w:eastAsia="Times New Roman" w:hAnsi="Times New Roman" w:cs="Times New Roman"/>
+          <w:sz w:val="24"/>
+          <w:szCs w:val="24"/>
+        </w:rPr>
+        <w:t xml:space="preserve">nghĩa là sai số </w:t>
       </w:r>
       <w:r>
         <w:rPr>
@@ -968,18 +1009,19 @@
           <w:sz w:val="24"/>
           <w:szCs w:val="24"/>
         </w:rPr>
-        <w:t xml:space="preserve"> và khi đánh giá độ bền dẻo của nhựa Y, đặc biệt khi độ dày vật liệu nhỏ (vật liệu mỏng) thì tỷ trọng sai số càng lớn.</w:t>
+        <w:t xml:space="preserve"> và khi đánh giá độ bền dẻo của nhựa Y</w:t>
+      </w:r>
+      <w:r>
+        <w:rPr>
+          <w:rFonts w:ascii="Times New Roman" w:eastAsia="Times New Roman" w:hAnsi="Times New Roman" w:cs="Times New Roman"/>
+          <w:sz w:val="24"/>
+          <w:szCs w:val="24"/>
+        </w:rPr>
+        <w:t xml:space="preserve"> đặc biệt trong trường hợp vật liệu mỏng. </w:t>
       </w:r>
     </w:p>
     <w:p>
       <w:pPr>
-        <w:pStyle w:val="ListParagraph"/>
-        <w:numPr>
-          <w:ilvl w:val="0"/>
-          <w:numId w:val="2"/>
-        </w:numPr>
-        <w:spacing w:after="0" w:line="300" w:lineRule="atLeast"/>
-        <w:ind w:left="180" w:hanging="180"/>
         <w:rPr>
           <w:rFonts w:ascii="Times New Roman" w:eastAsia="Times New Roman" w:hAnsi="Times New Roman" w:cs="Times New Roman"/>
           <w:sz w:val="24"/>
@@ -1609,15 +1651,40 @@
           <w:sz w:val="24"/>
           <w:szCs w:val="24"/>
         </w:rPr>
-        <w:t>Tương tự mô hình 1</w:t>
-      </w:r>
-      <w:r>
-        <w:rPr>
-          <w:rFonts w:ascii="Times New Roman" w:eastAsia="Times New Roman" w:hAnsi="Times New Roman" w:cs="Times New Roman"/>
-          <w:sz w:val="24"/>
-          <w:szCs w:val="24"/>
-        </w:rPr>
-        <w:t>,</w:t>
+        <w:t>Hệ</w:t>
+      </w:r>
+      <w:r>
+        <w:rPr>
+          <w:rFonts w:ascii="Times New Roman" w:eastAsia="Times New Roman" w:hAnsi="Times New Roman" w:cs="Times New Roman"/>
+          <w:sz w:val="24"/>
+          <w:szCs w:val="24"/>
+        </w:rPr>
+        <w:t xml:space="preserve"> số </w:t>
+      </w:r>
+      <w:r>
+        <w:rPr>
+          <w:rFonts w:ascii="Times New Roman" w:eastAsia="Times New Roman" w:hAnsi="Times New Roman" w:cs="Times New Roman"/>
+          <w:sz w:val="24"/>
+          <w:szCs w:val="24"/>
+        </w:rPr>
+        <w:t>β</w:t>
+      </w:r>
+      <w:r>
+        <w:rPr>
+          <w:rFonts w:ascii="Times New Roman" w:eastAsia="Times New Roman" w:hAnsi="Times New Roman" w:cs="Times New Roman"/>
+          <w:sz w:val="24"/>
+          <w:szCs w:val="24"/>
+          <w:vertAlign w:val="subscript"/>
+        </w:rPr>
+        <w:t>0</w:t>
+      </w:r>
+      <w:r>
+        <w:rPr>
+          <w:rFonts w:ascii="Times New Roman" w:eastAsia="Times New Roman" w:hAnsi="Times New Roman" w:cs="Times New Roman"/>
+          <w:sz w:val="24"/>
+          <w:szCs w:val="24"/>
+        </w:rPr>
+        <w:t xml:space="preserve"> có p-value</w:t>
       </w:r>
       <w:r>
         <w:rPr>
@@ -1633,15 +1700,39 @@
           <w:sz w:val="24"/>
           <w:szCs w:val="24"/>
         </w:rPr>
-        <w:t xml:space="preserve">trong mô hình 2 </w:t>
-      </w:r>
-      <w:r>
-        <w:rPr>
-          <w:rFonts w:ascii="Times New Roman" w:eastAsia="Times New Roman" w:hAnsi="Times New Roman" w:cs="Times New Roman"/>
-          <w:sz w:val="24"/>
-          <w:szCs w:val="24"/>
-        </w:rPr>
-        <w:t xml:space="preserve">hệ số </w:t>
+        <w:t>lớn</w:t>
+      </w:r>
+      <w:r>
+        <w:rPr>
+          <w:rFonts w:ascii="Times New Roman" w:eastAsia="Times New Roman" w:hAnsi="Times New Roman" w:cs="Times New Roman"/>
+          <w:sz w:val="24"/>
+          <w:szCs w:val="24"/>
+        </w:rPr>
+        <w:t xml:space="preserve"> </w:t>
+      </w:r>
+      <w:r>
+        <w:rPr>
+          <w:rFonts w:ascii="Times New Roman" w:eastAsia="Times New Roman" w:hAnsi="Times New Roman" w:cs="Times New Roman"/>
+          <w:sz w:val="24"/>
+          <w:szCs w:val="24"/>
+        </w:rPr>
+        <w:t xml:space="preserve">hơn 10%, </w:t>
+      </w:r>
+      <w:r>
+        <w:rPr>
+          <w:rFonts w:ascii="Times New Roman" w:eastAsia="Times New Roman" w:hAnsi="Times New Roman" w:cs="Times New Roman"/>
+          <w:sz w:val="24"/>
+          <w:szCs w:val="24"/>
+        </w:rPr>
+        <w:t>ít có ý nghĩa thống kê, chỉ có ý nghĩa thống kê ở mức trên 10.6%.</w:t>
+      </w:r>
+      <w:r>
+        <w:rPr>
+          <w:rFonts w:ascii="Times New Roman" w:eastAsia="Times New Roman" w:hAnsi="Times New Roman" w:cs="Times New Roman"/>
+          <w:sz w:val="24"/>
+          <w:szCs w:val="24"/>
+        </w:rPr>
+        <w:t xml:space="preserve"> Ngoài ra, </w:t>
       </w:r>
       <w:r>
         <w:rPr>
@@ -1666,39 +1757,7 @@
           <w:sz w:val="24"/>
           <w:szCs w:val="24"/>
         </w:rPr>
-        <w:t xml:space="preserve"> </w:t>
-      </w:r>
-      <w:r>
-        <w:rPr>
-          <w:rFonts w:ascii="Times New Roman" w:eastAsia="Times New Roman" w:hAnsi="Times New Roman" w:cs="Times New Roman"/>
-          <w:sz w:val="24"/>
-          <w:szCs w:val="24"/>
-        </w:rPr>
-        <w:t xml:space="preserve">cũng </w:t>
-      </w:r>
-      <w:r>
-        <w:rPr>
-          <w:rFonts w:ascii="Times New Roman" w:eastAsia="Times New Roman" w:hAnsi="Times New Roman" w:cs="Times New Roman"/>
-          <w:sz w:val="24"/>
-          <w:szCs w:val="24"/>
-        </w:rPr>
-        <w:t>có p-value</w:t>
-      </w:r>
-      <w:r>
-        <w:rPr>
-          <w:rFonts w:ascii="Times New Roman" w:eastAsia="Times New Roman" w:hAnsi="Times New Roman" w:cs="Times New Roman"/>
-          <w:sz w:val="24"/>
-          <w:szCs w:val="24"/>
-        </w:rPr>
-        <w:t xml:space="preserve"> khá, </w:t>
-      </w:r>
-      <w:r>
-        <w:rPr>
-          <w:rFonts w:ascii="Times New Roman" w:eastAsia="Times New Roman" w:hAnsi="Times New Roman" w:cs="Times New Roman"/>
-          <w:sz w:val="24"/>
-          <w:szCs w:val="24"/>
-        </w:rPr>
-        <w:t xml:space="preserve">hơn 10%, nghĩa là sai số sẽ rất lớn khi dự đoán hệ số chặn </w:t>
+        <w:t xml:space="preserve"> âm, giá trị gần gấp đôi </w:t>
       </w:r>
       <w:r>
         <w:rPr>
@@ -1715,56 +1774,6 @@
           <w:szCs w:val="24"/>
           <w:vertAlign w:val="subscript"/>
         </w:rPr>
-        <w:t>0</w:t>
-      </w:r>
-      <w:r>
-        <w:rPr>
-          <w:rFonts w:ascii="Times New Roman" w:eastAsia="Times New Roman" w:hAnsi="Times New Roman" w:cs="Times New Roman"/>
-          <w:sz w:val="24"/>
-          <w:szCs w:val="24"/>
-        </w:rPr>
-        <w:t xml:space="preserve"> và khi đánh giá độ bền dẻo của nhựa Y. Ngoài ra, </w:t>
-      </w:r>
-      <w:r>
-        <w:rPr>
-          <w:rFonts w:ascii="Times New Roman" w:eastAsia="Times New Roman" w:hAnsi="Times New Roman" w:cs="Times New Roman"/>
-          <w:sz w:val="24"/>
-          <w:szCs w:val="24"/>
-        </w:rPr>
-        <w:t>β</w:t>
-      </w:r>
-      <w:r>
-        <w:rPr>
-          <w:rFonts w:ascii="Times New Roman" w:eastAsia="Times New Roman" w:hAnsi="Times New Roman" w:cs="Times New Roman"/>
-          <w:sz w:val="24"/>
-          <w:szCs w:val="24"/>
-          <w:vertAlign w:val="subscript"/>
-        </w:rPr>
-        <w:t>0</w:t>
-      </w:r>
-      <w:r>
-        <w:rPr>
-          <w:rFonts w:ascii="Times New Roman" w:eastAsia="Times New Roman" w:hAnsi="Times New Roman" w:cs="Times New Roman"/>
-          <w:sz w:val="24"/>
-          <w:szCs w:val="24"/>
-        </w:rPr>
-        <w:t xml:space="preserve"> âm, giá trị gần gấp đôi </w:t>
-      </w:r>
-      <w:r>
-        <w:rPr>
-          <w:rFonts w:ascii="Times New Roman" w:eastAsia="Times New Roman" w:hAnsi="Times New Roman" w:cs="Times New Roman"/>
-          <w:sz w:val="24"/>
-          <w:szCs w:val="24"/>
-        </w:rPr>
-        <w:t>β</w:t>
-      </w:r>
-      <w:r>
-        <w:rPr>
-          <w:rFonts w:ascii="Times New Roman" w:eastAsia="Times New Roman" w:hAnsi="Times New Roman" w:cs="Times New Roman"/>
-          <w:sz w:val="24"/>
-          <w:szCs w:val="24"/>
-          <w:vertAlign w:val="subscript"/>
-        </w:rPr>
         <w:t>1</w:t>
       </w:r>
       <w:r>
@@ -1798,6 +1807,14 @@
           <w:szCs w:val="24"/>
         </w:rPr>
         <w:t>, ước lượng độ bền dẻo của nhựa có mật độ thấp sẽ rất khó khăn</w:t>
+      </w:r>
+      <w:r>
+        <w:rPr>
+          <w:rFonts w:ascii="Times New Roman" w:eastAsia="Times New Roman" w:hAnsi="Times New Roman" w:cs="Times New Roman"/>
+          <w:sz w:val="24"/>
+          <w:szCs w:val="24"/>
+        </w:rPr>
+        <w:t>.</w:t>
       </w:r>
     </w:p>
     <w:p>
@@ -1933,6 +1950,7 @@
               <w:rPr>
                 <w:rFonts w:ascii="Courier New" w:eastAsia="Times New Roman" w:hAnsi="Courier New" w:cs="Courier New"/>
               </w:rPr>
+              <w:lastRenderedPageBreak/>
               <w:t>summary(model3)</w:t>
             </w:r>
           </w:p>
@@ -2614,7 +2632,23 @@
           <w:sz w:val="24"/>
           <w:szCs w:val="24"/>
         </w:rPr>
-        <w:t>, giá trị dự đoán âm là không chính xác</w:t>
+        <w:t xml:space="preserve">, giá trị dự đoán </w:t>
+      </w:r>
+      <w:r>
+        <w:rPr>
+          <w:rFonts w:ascii="Times New Roman" w:eastAsia="Times New Roman" w:hAnsi="Times New Roman" w:cs="Times New Roman"/>
+          <w:sz w:val="24"/>
+          <w:szCs w:val="24"/>
+        </w:rPr>
+        <w:t xml:space="preserve">của mức độ bền dẻo </w:t>
+      </w:r>
+      <w:r>
+        <w:rPr>
+          <w:rFonts w:ascii="Times New Roman" w:eastAsia="Times New Roman" w:hAnsi="Times New Roman" w:cs="Times New Roman"/>
+          <w:sz w:val="24"/>
+          <w:szCs w:val="24"/>
+        </w:rPr>
+        <w:t>âm là không chính xác</w:t>
       </w:r>
       <w:r>
         <w:rPr>
@@ -3039,6 +3073,7 @@
                 <w:sz w:val="24"/>
                 <w:szCs w:val="24"/>
               </w:rPr>
+              <w:lastRenderedPageBreak/>
               <w:t>&gt;</w:t>
             </w:r>
             <w:r>
@@ -3089,7 +3124,6 @@
                 <w:sz w:val="24"/>
                 <w:szCs w:val="24"/>
               </w:rPr>
-              <w:lastRenderedPageBreak/>
               <w:t xml:space="preserve">[1] </w:t>
             </w:r>
             <w:r>
@@ -4352,6 +4386,61 @@
               <w:pStyle w:val="ListParagraph"/>
               <w:ind w:left="0"/>
               <w:rPr>
+                <w:rFonts w:ascii="Courier New" w:eastAsia="Times New Roman" w:hAnsi="Courier New" w:cs="Courier New"/>
+                <w:sz w:val="24"/>
+                <w:szCs w:val="24"/>
+              </w:rPr>
+            </w:pPr>
+            <w:r>
+              <w:rPr>
+                <w:rFonts w:ascii="Courier New" w:eastAsia="Times New Roman" w:hAnsi="Courier New" w:cs="Courier New"/>
+                <w:sz w:val="24"/>
+                <w:szCs w:val="24"/>
+              </w:rPr>
+              <w:t>F_obs</w:t>
+            </w:r>
+          </w:p>
+          <w:p>
+            <w:pPr>
+              <w:rPr>
+                <w:rFonts w:ascii="Courier New" w:eastAsia="Times New Roman" w:hAnsi="Courier New" w:cs="Courier New"/>
+                <w:sz w:val="24"/>
+                <w:szCs w:val="24"/>
+              </w:rPr>
+            </w:pPr>
+            <w:r>
+              <w:rPr>
+                <w:rFonts w:ascii="Courier New" w:eastAsia="Times New Roman" w:hAnsi="Courier New" w:cs="Courier New"/>
+                <w:sz w:val="24"/>
+                <w:szCs w:val="24"/>
+              </w:rPr>
+              <w:t>isFail_H0 &lt;- F_obs &gt; qf(1-0.05, 2, 9)</w:t>
+            </w:r>
+          </w:p>
+          <w:p>
+            <w:pPr>
+              <w:pStyle w:val="ListParagraph"/>
+              <w:ind w:left="0"/>
+              <w:rPr>
+                <w:rFonts w:ascii="Courier New" w:eastAsia="Times New Roman" w:hAnsi="Courier New" w:cs="Courier New"/>
+                <w:sz w:val="24"/>
+                <w:szCs w:val="24"/>
+              </w:rPr>
+            </w:pPr>
+            <w:r>
+              <w:rPr>
+                <w:rFonts w:ascii="Courier New" w:eastAsia="Times New Roman" w:hAnsi="Courier New" w:cs="Courier New"/>
+                <w:sz w:val="24"/>
+                <w:szCs w:val="24"/>
+              </w:rPr>
+              <w:t>isFail_H0</w:t>
+            </w:r>
+          </w:p>
+          <w:p>
+            <w:pPr>
+              <w:pStyle w:val="ListParagraph"/>
+              <w:ind w:left="0"/>
+              <w:rPr>
                 <w:rFonts w:ascii="Times New Roman" w:eastAsia="Times New Roman" w:hAnsi="Times New Roman" w:cs="Times New Roman"/>
                 <w:sz w:val="24"/>
                 <w:szCs w:val="24"/>
@@ -4360,10 +4449,29 @@
             <w:r>
               <w:rPr>
                 <w:rFonts w:ascii="Courier New" w:eastAsia="Times New Roman" w:hAnsi="Courier New" w:cs="Courier New"/>
-                <w:sz w:val="24"/>
-                <w:szCs w:val="24"/>
-              </w:rPr>
-              <w:t>F_obs</w:t>
+                <w:color w:val="70AD47" w:themeColor="accent6"/>
+                <w:sz w:val="24"/>
+                <w:szCs w:val="24"/>
+              </w:rPr>
+              <w:t>#</w:t>
+            </w:r>
+            <w:r>
+              <w:rPr>
+                <w:rFonts w:ascii="Courier New" w:eastAsia="Times New Roman" w:hAnsi="Courier New" w:cs="Courier New"/>
+                <w:color w:val="70AD47" w:themeColor="accent6"/>
+                <w:sz w:val="24"/>
+                <w:szCs w:val="24"/>
+              </w:rPr>
+              <w:t>TRUE</w:t>
+            </w:r>
+            <w:r>
+              <w:rPr>
+                <w:rFonts w:ascii="Courier New" w:eastAsia="Times New Roman" w:hAnsi="Courier New" w:cs="Courier New"/>
+                <w:color w:val="70AD47" w:themeColor="accent6"/>
+                <w:sz w:val="24"/>
+                <w:szCs w:val="24"/>
+              </w:rPr>
+              <w:t xml:space="preserve"> =&gt; Fail H0</w:t>
             </w:r>
           </w:p>
         </w:tc>
@@ -4402,6 +4510,7 @@
           <w:sz w:val="24"/>
           <w:szCs w:val="24"/>
         </w:rPr>
+        <w:lastRenderedPageBreak/>
         <w:t xml:space="preserve">Vì </w:t>
       </w:r>
       <w:r>
@@ -4410,7 +4519,24 @@
           <w:sz w:val="24"/>
           <w:szCs w:val="24"/>
         </w:rPr>
-        <w:t xml:space="preserve">Fobs = </w:t>
+        <w:t>F</w:t>
+      </w:r>
+      <w:r>
+        <w:rPr>
+          <w:rFonts w:ascii="Times New Roman" w:eastAsia="Times New Roman" w:hAnsi="Times New Roman" w:cs="Times New Roman"/>
+          <w:sz w:val="24"/>
+          <w:szCs w:val="24"/>
+          <w:vertAlign w:val="subscript"/>
+        </w:rPr>
+        <w:t>obs</w:t>
+      </w:r>
+      <w:r>
+        <w:rPr>
+          <w:rFonts w:ascii="Times New Roman" w:eastAsia="Times New Roman" w:hAnsi="Times New Roman" w:cs="Times New Roman"/>
+          <w:sz w:val="24"/>
+          <w:szCs w:val="24"/>
+        </w:rPr>
+        <w:t xml:space="preserve"> = </w:t>
       </w:r>
       <w:r>
         <w:rPr>
@@ -4451,7 +4577,7 @@
           <w:szCs w:val="24"/>
           <w:vertAlign w:val="subscript"/>
         </w:rPr>
-        <w:t>(0.05,</w:t>
+        <w:t>(</w:t>
       </w:r>
       <w:r>
         <w:rPr>
@@ -4460,6 +4586,24 @@
           <w:szCs w:val="24"/>
           <w:vertAlign w:val="subscript"/>
         </w:rPr>
+        <w:t>1-</w:t>
+      </w:r>
+      <w:r>
+        <w:rPr>
+          <w:rFonts w:ascii="Times New Roman" w:eastAsia="Times New Roman" w:hAnsi="Times New Roman" w:cs="Times New Roman"/>
+          <w:sz w:val="24"/>
+          <w:szCs w:val="24"/>
+          <w:vertAlign w:val="subscript"/>
+        </w:rPr>
+        <w:t>0.05,</w:t>
+      </w:r>
+      <w:r>
+        <w:rPr>
+          <w:rFonts w:ascii="Times New Roman" w:eastAsia="Times New Roman" w:hAnsi="Times New Roman" w:cs="Times New Roman"/>
+          <w:sz w:val="24"/>
+          <w:szCs w:val="24"/>
+          <w:vertAlign w:val="subscript"/>
+        </w:rPr>
         <w:t xml:space="preserve"> </w:t>
       </w:r>
       <w:r>
@@ -4521,47 +4665,7 @@
           <w:sz w:val="24"/>
           <w:szCs w:val="24"/>
         </w:rPr>
-        <w:t>0.05158674</w:t>
-      </w:r>
-      <w:r>
-        <w:rPr>
-          <w:rFonts w:ascii="Times New Roman" w:eastAsia="Times New Roman" w:hAnsi="Times New Roman" w:cs="Times New Roman"/>
-          <w:sz w:val="24"/>
-          <w:szCs w:val="24"/>
-        </w:rPr>
-        <w:t xml:space="preserve"> (</w:t>
-      </w:r>
-      <w:r>
-        <w:rPr>
-          <w:rFonts w:ascii="Times New Roman" w:eastAsia="Times New Roman" w:hAnsi="Times New Roman" w:cs="Times New Roman"/>
-          <w:sz w:val="24"/>
-          <w:szCs w:val="24"/>
-        </w:rPr>
-        <w:t>Fobs</w:t>
-      </w:r>
-      <w:r>
-        <w:rPr>
-          <w:rFonts w:ascii="Times New Roman" w:eastAsia="Times New Roman" w:hAnsi="Times New Roman" w:cs="Times New Roman"/>
-          <w:sz w:val="24"/>
-          <w:szCs w:val="24"/>
-        </w:rPr>
-        <w:t xml:space="preserve"> lớn hơn rất nhiều giá trị tới hạn</w:t>
-      </w:r>
-      <w:r>
-        <w:rPr>
-          <w:rFonts w:ascii="Times New Roman" w:eastAsia="Times New Roman" w:hAnsi="Times New Roman" w:cs="Times New Roman"/>
-          <w:sz w:val="24"/>
-          <w:szCs w:val="24"/>
-        </w:rPr>
-        <w:t xml:space="preserve"> F</w:t>
-      </w:r>
-      <w:r>
-        <w:rPr>
-          <w:rFonts w:ascii="Times New Roman" w:eastAsia="Times New Roman" w:hAnsi="Times New Roman" w:cs="Times New Roman"/>
-          <w:sz w:val="24"/>
-          <w:szCs w:val="24"/>
-        </w:rPr>
-        <w:t>)</w:t>
+        <w:t>4.256495</w:t>
       </w:r>
     </w:p>
     <w:p>
@@ -4652,16 +4756,7 @@
           <w:sz w:val="24"/>
           <w:szCs w:val="24"/>
         </w:rPr>
-        <w:t xml:space="preserve"> chịu ảnh </w:t>
-      </w:r>
-      <w:r>
-        <w:rPr>
-          <w:rFonts w:ascii="Times New Roman" w:eastAsia="Times New Roman" w:hAnsi="Times New Roman" w:cs="Times New Roman"/>
-          <w:sz w:val="24"/>
-          <w:szCs w:val="24"/>
-        </w:rPr>
-        <w:lastRenderedPageBreak/>
-        <w:t>hưởng tuyến tính của ít nhất 1 trong các yếu tố độ dày vật liệu và mật độ vật liệu</w:t>
+        <w:t xml:space="preserve"> chịu ảnh hưởng tuyến tính của ít nhất 1 trong các yếu tố độ dày vật liệu và mật độ vật liệu</w:t>
       </w:r>
       <w:r>
         <w:rPr>
